--- a/Doc/CV.docx
+++ b/Doc/CV.docx
@@ -4,7 +4,7 @@
   <w:body>
     <w:p>
       <w:pPr>
-        <w:pStyle w:val="Style22"/>
+        <w:pStyle w:val="Style23"/>
         <w:ind w:firstLine="426"/>
         <w:jc w:val="left"/>
         <w:rPr>
@@ -31,7 +31,7 @@
     </w:p>
     <w:p>
       <w:pPr>
-        <w:pStyle w:val="Style22"/>
+        <w:pStyle w:val="Style23"/>
         <w:ind w:firstLine="426"/>
         <w:jc w:val="left"/>
         <w:rPr>
@@ -557,7 +557,7 @@
     </w:tbl>
     <w:p>
       <w:pPr>
-        <w:pStyle w:val="Style22"/>
+        <w:pStyle w:val="Style23"/>
         <w:ind w:left="-1560" w:right="-140" w:firstLine="426"/>
         <w:jc w:val="left"/>
         <w:rPr>
@@ -581,7 +581,7 @@
     </w:p>
     <w:p>
       <w:pPr>
-        <w:pStyle w:val="Style22"/>
+        <w:pStyle w:val="Style23"/>
         <w:ind w:firstLine="426"/>
         <w:jc w:val="left"/>
         <w:rPr>
@@ -636,7 +636,7 @@
     </w:p>
     <w:p>
       <w:pPr>
-        <w:pStyle w:val="Style22"/>
+        <w:pStyle w:val="Style23"/>
         <w:ind w:firstLine="426"/>
         <w:jc w:val="left"/>
         <w:rPr>
@@ -660,7 +660,7 @@
     </w:p>
     <w:p>
       <w:pPr>
-        <w:pStyle w:val="Style22"/>
+        <w:pStyle w:val="Style23"/>
         <w:ind w:firstLine="426"/>
         <w:jc w:val="left"/>
         <w:rPr>
@@ -684,7 +684,7 @@
     </w:p>
     <w:p>
       <w:pPr>
-        <w:pStyle w:val="Style22"/>
+        <w:pStyle w:val="Style23"/>
         <w:ind w:firstLine="426"/>
         <w:jc w:val="left"/>
         <w:rPr>
@@ -818,7 +818,7 @@
     </w:tbl>
     <w:p>
       <w:pPr>
-        <w:pStyle w:val="Style22"/>
+        <w:pStyle w:val="Style23"/>
         <w:ind w:firstLine="426"/>
         <w:jc w:val="left"/>
         <w:rPr>
@@ -842,7 +842,7 @@
     </w:p>
     <w:p>
       <w:pPr>
-        <w:pStyle w:val="Style22"/>
+        <w:pStyle w:val="Style23"/>
         <w:ind w:firstLine="426"/>
         <w:jc w:val="left"/>
         <w:rPr>
@@ -866,7 +866,7 @@
     </w:p>
     <w:p>
       <w:pPr>
-        <w:pStyle w:val="Style22"/>
+        <w:pStyle w:val="Style23"/>
         <w:spacing w:before="0" w:after="120"/>
         <w:ind w:firstLine="426"/>
         <w:jc w:val="left"/>
@@ -975,7 +975,7 @@
     </w:p>
     <w:p>
       <w:pPr>
-        <w:pStyle w:val="Style22"/>
+        <w:pStyle w:val="Style23"/>
         <w:spacing w:before="0" w:after="120"/>
         <w:ind w:firstLine="426"/>
         <w:jc w:val="left"/>
@@ -1226,7 +1226,7 @@
     </w:p>
     <w:p>
       <w:pPr>
-        <w:pStyle w:val="Style24"/>
+        <w:pStyle w:val="Style25"/>
         <w:tabs>
           <w:tab w:val="center" w:pos="4153" w:leader="none"/>
           <w:tab w:val="left" w:pos="5670" w:leader="none"/>
@@ -1252,7 +1252,7 @@
     </w:p>
     <w:p>
       <w:pPr>
-        <w:pStyle w:val="Style22"/>
+        <w:pStyle w:val="Style23"/>
         <w:spacing w:before="0" w:after="120"/>
         <w:ind w:firstLine="426"/>
         <w:jc w:val="left"/>
@@ -1470,7 +1470,7 @@
     </w:p>
     <w:p>
       <w:pPr>
-        <w:pStyle w:val="Style22"/>
+        <w:pStyle w:val="Style23"/>
         <w:spacing w:before="0" w:after="120"/>
         <w:ind w:firstLine="426"/>
         <w:jc w:val="left"/>
@@ -1497,7 +1497,7 @@
     </w:p>
     <w:p>
       <w:pPr>
-        <w:pStyle w:val="Style22"/>
+        <w:pStyle w:val="Style23"/>
         <w:spacing w:before="0" w:after="120"/>
         <w:ind w:firstLine="426"/>
         <w:jc w:val="left"/>
@@ -1524,7 +1524,7 @@
     </w:p>
     <w:p>
       <w:pPr>
-        <w:pStyle w:val="Style22"/>
+        <w:pStyle w:val="Style23"/>
         <w:spacing w:before="0" w:after="120"/>
         <w:jc w:val="left"/>
         <w:rPr>
@@ -1550,7 +1550,7 @@
     </w:p>
     <w:p>
       <w:pPr>
-        <w:pStyle w:val="Style22"/>
+        <w:pStyle w:val="Style23"/>
         <w:spacing w:before="0" w:after="120"/>
         <w:jc w:val="left"/>
         <w:rPr>
@@ -1576,7 +1576,7 @@
     </w:p>
     <w:p>
       <w:pPr>
-        <w:pStyle w:val="Style22"/>
+        <w:pStyle w:val="Style23"/>
         <w:spacing w:before="0" w:after="120"/>
         <w:ind w:left="567" w:hanging="0"/>
         <w:jc w:val="left"/>
@@ -1642,8 +1642,8 @@
               <w:tblLook w:val="04a0" w:noVBand="1" w:noHBand="0" w:lastColumn="0" w:firstColumn="1" w:lastRow="0" w:firstRow="1"/>
             </w:tblPr>
             <w:tblGrid>
-              <w:gridCol w:w="2957"/>
-              <w:gridCol w:w="7249"/>
+              <w:gridCol w:w="2956"/>
+              <w:gridCol w:w="7250"/>
             </w:tblGrid>
             <w:tr>
               <w:trPr>
@@ -1651,7 +1651,7 @@
               </w:trPr>
               <w:tc>
                 <w:tcPr>
-                  <w:tcW w:w="2957" w:type="dxa"/>
+                  <w:tcW w:w="2956" w:type="dxa"/>
                   <w:tcBorders>
                     <w:top w:val="single" w:sz="4" w:space="0" w:color="BDD6EE"/>
                     <w:left w:val="single" w:sz="4" w:space="0" w:color="BDD6EE"/>
@@ -1702,7 +1702,7 @@
               </w:tc>
               <w:tc>
                 <w:tcPr>
-                  <w:tcW w:w="7249" w:type="dxa"/>
+                  <w:tcW w:w="7250" w:type="dxa"/>
                   <w:tcBorders>
                     <w:top w:val="single" w:sz="4" w:space="0" w:color="BDD6EE"/>
                     <w:left w:val="single" w:sz="4" w:space="0" w:color="BDD6EE"/>
@@ -1793,7 +1793,7 @@
               </w:trPr>
               <w:tc>
                 <w:tcPr>
-                  <w:tcW w:w="2957" w:type="dxa"/>
+                  <w:tcW w:w="2956" w:type="dxa"/>
                   <w:tcBorders>
                     <w:top w:val="single" w:sz="4" w:space="0" w:color="BDD6EE"/>
                     <w:left w:val="single" w:sz="4" w:space="0" w:color="BDD6EE"/>
@@ -1848,7 +1848,7 @@
               </w:tc>
               <w:tc>
                 <w:tcPr>
-                  <w:tcW w:w="7249" w:type="dxa"/>
+                  <w:tcW w:w="7250" w:type="dxa"/>
                   <w:tcBorders>
                     <w:top w:val="single" w:sz="4" w:space="0" w:color="BDD6EE"/>
                     <w:left w:val="single" w:sz="4" w:space="0" w:color="BDD6EE"/>
@@ -1888,7 +1888,7 @@
               </w:trPr>
               <w:tc>
                 <w:tcPr>
-                  <w:tcW w:w="2957" w:type="dxa"/>
+                  <w:tcW w:w="2956" w:type="dxa"/>
                   <w:tcBorders>
                     <w:top w:val="single" w:sz="4" w:space="0" w:color="BDD6EE"/>
                     <w:left w:val="single" w:sz="4" w:space="0" w:color="BDD6EE"/>
@@ -1939,7 +1939,7 @@
               </w:tc>
               <w:tc>
                 <w:tcPr>
-                  <w:tcW w:w="7249" w:type="dxa"/>
+                  <w:tcW w:w="7250" w:type="dxa"/>
                   <w:tcBorders>
                     <w:top w:val="single" w:sz="4" w:space="0" w:color="BDD6EE"/>
                     <w:left w:val="single" w:sz="4" w:space="0" w:color="BDD6EE"/>
@@ -1988,7 +1988,7 @@
               </w:trPr>
               <w:tc>
                 <w:tcPr>
-                  <w:tcW w:w="2957" w:type="dxa"/>
+                  <w:tcW w:w="2956" w:type="dxa"/>
                   <w:tcBorders>
                     <w:top w:val="single" w:sz="4" w:space="0" w:color="BDD6EE"/>
                     <w:left w:val="single" w:sz="4" w:space="0" w:color="BDD6EE"/>
@@ -2031,7 +2031,7 @@
               </w:tc>
               <w:tc>
                 <w:tcPr>
-                  <w:tcW w:w="7249" w:type="dxa"/>
+                  <w:tcW w:w="7250" w:type="dxa"/>
                   <w:tcBorders>
                     <w:top w:val="single" w:sz="4" w:space="0" w:color="BDD6EE"/>
                     <w:left w:val="single" w:sz="4" w:space="0" w:color="BDD6EE"/>
@@ -2071,7 +2071,7 @@
               </w:trPr>
               <w:tc>
                 <w:tcPr>
-                  <w:tcW w:w="2957" w:type="dxa"/>
+                  <w:tcW w:w="2956" w:type="dxa"/>
                   <w:tcBorders>
                     <w:top w:val="single" w:sz="4" w:space="0" w:color="BDD6EE"/>
                     <w:left w:val="single" w:sz="4" w:space="0" w:color="BDD6EE"/>
@@ -2126,7 +2126,7 @@
               </w:tc>
               <w:tc>
                 <w:tcPr>
-                  <w:tcW w:w="7249" w:type="dxa"/>
+                  <w:tcW w:w="7250" w:type="dxa"/>
                   <w:tcBorders>
                     <w:top w:val="single" w:sz="4" w:space="0" w:color="BDD6EE"/>
                     <w:left w:val="single" w:sz="4" w:space="0" w:color="BDD6EE"/>
@@ -2152,7 +2152,7 @@
                         <w:sz w:val="20"/>
                         <w:lang w:val="ru-RU" w:eastAsia="ru-RU"/>
                       </w:rPr>
-                      <w:t>https://github.com/amiloradov/amiloradov.github.io/tree/master/Doc/</w:t>
+                      <w:t>https://amiloradov.github.io/amiloradov.github.io/Doc/Certificate/certificate_</w:t>
                     </w:r>
                     <w:r>
                       <w:rPr>
@@ -2162,7 +2162,17 @@
                         <w:sz w:val="20"/>
                         <w:lang w:val="ru-RU" w:eastAsia="ru-RU"/>
                       </w:rPr>
-                      <w:t>certificate_2.jpg</w:t>
+                      <w:t>2</w:t>
+                    </w:r>
+                    <w:r>
+                      <w:rPr>
+                        <w:rStyle w:val="Hps"/>
+                        <w:rFonts w:cs="Tahoma" w:ascii="Tahoma" w:hAnsi="Tahoma"/>
+                        <w:color w:val="0070C0"/>
+                        <w:sz w:val="20"/>
+                        <w:lang w:val="ru-RU" w:eastAsia="ru-RU"/>
+                      </w:rPr>
+                      <w:t>.jpg</w:t>
                     </w:r>
                   </w:hyperlink>
                 </w:p>
@@ -2180,7 +2190,12 @@
                     </w:rPr>
                   </w:pPr>
                   <w:r>
-                    <w:rPr/>
+                    <w:rPr>
+                      <w:rFonts w:cs="Tahoma" w:ascii="Tahoma" w:hAnsi="Tahoma"/>
+                      <w:color w:val="0070C0"/>
+                      <w:sz w:val="20"/>
+                      <w:lang w:val="ru-RU" w:eastAsia="ru-RU"/>
+                    </w:rPr>
                   </w:r>
                 </w:p>
                 <w:p>
@@ -2199,7 +2214,7 @@
                         <w:sz w:val="20"/>
                         <w:lang w:val="ru-RU" w:eastAsia="ru-RU"/>
                       </w:rPr>
-                      <w:t>https://github.com/amiloradov/amiloradov.github.io/tree/master/Doc/certificate_1.jpg</w:t>
+                      <w:t>https://amiloradov.github.io/amiloradov.github.io/Doc/Certificate/certificate_1.jpg</w:t>
                     </w:r>
                   </w:hyperlink>
                 </w:p>
@@ -2256,7 +2271,7 @@
     </w:tbl>
     <w:p>
       <w:pPr>
-        <w:pStyle w:val="Style22"/>
+        <w:pStyle w:val="Style23"/>
         <w:spacing w:before="0" w:after="120"/>
         <w:ind w:left="709" w:hanging="0"/>
         <w:jc w:val="left"/>
@@ -2284,7 +2299,7 @@
     </w:p>
     <w:p>
       <w:pPr>
-        <w:pStyle w:val="Style22"/>
+        <w:pStyle w:val="Style23"/>
         <w:jc w:val="left"/>
         <w:rPr>
           <w:rFonts w:ascii="Tahoma" w:hAnsi="Tahoma" w:cs="Tahoma"/>
@@ -2672,7 +2687,7 @@
     </w:tbl>
     <w:p>
       <w:pPr>
-        <w:pStyle w:val="Style22"/>
+        <w:pStyle w:val="Style23"/>
         <w:jc w:val="left"/>
         <w:rPr>
           <w:rFonts w:ascii="Tahoma" w:hAnsi="Tahoma" w:cs="Tahoma"/>
@@ -2697,7 +2712,7 @@
     </w:p>
     <w:p>
       <w:pPr>
-        <w:pStyle w:val="Style22"/>
+        <w:pStyle w:val="Style23"/>
         <w:jc w:val="left"/>
         <w:rPr>
           <w:rFonts w:ascii="Tahoma" w:hAnsi="Tahoma" w:cs="Tahoma"/>
@@ -3066,7 +3081,7 @@
     </w:tbl>
     <w:p>
       <w:pPr>
-        <w:pStyle w:val="Style22"/>
+        <w:pStyle w:val="Style23"/>
         <w:jc w:val="left"/>
         <w:rPr>
           <w:rFonts w:ascii="Tahoma" w:hAnsi="Tahoma" w:cs="Tahoma"/>
@@ -3091,7 +3106,7 @@
     </w:p>
     <w:p>
       <w:pPr>
-        <w:pStyle w:val="Style22"/>
+        <w:pStyle w:val="Style23"/>
         <w:jc w:val="left"/>
         <w:rPr>
           <w:rFonts w:ascii="Tahoma" w:hAnsi="Tahoma" w:cs="Tahoma"/>
@@ -3449,7 +3464,7 @@
     </w:tbl>
     <w:p>
       <w:pPr>
-        <w:pStyle w:val="Style22"/>
+        <w:pStyle w:val="Style23"/>
         <w:jc w:val="left"/>
         <w:rPr>
           <w:rFonts w:ascii="Tahoma" w:hAnsi="Tahoma" w:cs="Tahoma"/>
@@ -3472,7 +3487,7 @@
     </w:p>
     <w:p>
       <w:pPr>
-        <w:pStyle w:val="Style22"/>
+        <w:pStyle w:val="Style23"/>
         <w:jc w:val="left"/>
         <w:rPr>
           <w:rFonts w:ascii="Tahoma" w:hAnsi="Tahoma" w:cs="Tahoma"/>
@@ -3867,6 +3882,9 @@
       </w:pPr>
       <w:rPr>
         <w:rFonts w:ascii="Webdings" w:hAnsi="Webdings" w:cs="Webdings" w:hint="default"/>
+        <w:sz w:val="24"/>
+        <w:b/>
+        <w:rFonts w:cs="Webdings"/>
         <w:color w:val="2E74B5"/>
       </w:rPr>
     </w:lvl>
@@ -3899,6 +3917,7 @@
       </w:pPr>
       <w:rPr>
         <w:rFonts w:ascii="Wingdings" w:hAnsi="Wingdings" w:cs="Wingdings" w:hint="default"/>
+        <w:rFonts w:cs="Wingdings"/>
       </w:rPr>
     </w:lvl>
     <w:lvl w:ilvl="3">
@@ -3914,6 +3933,7 @@
       </w:pPr>
       <w:rPr>
         <w:rFonts w:ascii="Symbol" w:hAnsi="Symbol" w:cs="Symbol" w:hint="default"/>
+        <w:rFonts w:cs="Symbol"/>
       </w:rPr>
     </w:lvl>
     <w:lvl w:ilvl="4">
@@ -3945,6 +3965,7 @@
       </w:pPr>
       <w:rPr>
         <w:rFonts w:ascii="Wingdings" w:hAnsi="Wingdings" w:cs="Wingdings" w:hint="default"/>
+        <w:rFonts w:cs="Wingdings"/>
       </w:rPr>
     </w:lvl>
     <w:lvl w:ilvl="6">
@@ -3960,6 +3981,7 @@
       </w:pPr>
       <w:rPr>
         <w:rFonts w:ascii="Symbol" w:hAnsi="Symbol" w:cs="Symbol" w:hint="default"/>
+        <w:rFonts w:cs="Symbol"/>
       </w:rPr>
     </w:lvl>
     <w:lvl w:ilvl="7">
@@ -3991,6 +4013,7 @@
       </w:pPr>
       <w:rPr>
         <w:rFonts w:ascii="Wingdings" w:hAnsi="Wingdings" w:cs="Wingdings" w:hint="default"/>
+        <w:rFonts w:cs="Wingdings"/>
       </w:rPr>
     </w:lvl>
   </w:abstractNum>
@@ -4583,10 +4606,18 @@
     <w:rsid w:val="003b589c"/>
     <w:rPr/>
   </w:style>
-  <w:style w:type="paragraph" w:styleId="Style17">
+  <w:style w:type="character" w:styleId="Style17">
+    <w:name w:val="Посещённая гиперссылка"/>
+    <w:rPr>
+      <w:color w:val="800000"/>
+      <w:u w:val="single"/>
+      <w:lang w:val="zxx" w:eastAsia="zxx" w:bidi="zxx"/>
+    </w:rPr>
+  </w:style>
+  <w:style w:type="paragraph" w:styleId="Style18">
     <w:name w:val="Заголовок"/>
     <w:basedOn w:val="Normal"/>
-    <w:next w:val="Style18"/>
+    <w:next w:val="Style19"/>
     <w:qFormat/>
     <w:pPr>
       <w:keepNext w:val="true"/>
@@ -4598,7 +4629,7 @@
       <w:szCs w:val="28"/>
     </w:rPr>
   </w:style>
-  <w:style w:type="paragraph" w:styleId="Style18">
+  <w:style w:type="paragraph" w:styleId="Style19">
     <w:name w:val="Body Text"/>
     <w:basedOn w:val="Normal"/>
     <w:pPr>
@@ -4606,15 +4637,15 @@
     </w:pPr>
     <w:rPr/>
   </w:style>
-  <w:style w:type="paragraph" w:styleId="Style19">
+  <w:style w:type="paragraph" w:styleId="Style20">
     <w:name w:val="List"/>
-    <w:basedOn w:val="Style18"/>
+    <w:basedOn w:val="Style19"/>
     <w:pPr/>
     <w:rPr>
       <w:rFonts w:cs="Lohit Devanagari"/>
     </w:rPr>
   </w:style>
-  <w:style w:type="paragraph" w:styleId="Style20">
+  <w:style w:type="paragraph" w:styleId="Style21">
     <w:name w:val="Caption"/>
     <w:basedOn w:val="Normal"/>
     <w:qFormat/>
@@ -4630,7 +4661,7 @@
       <w:szCs w:val="24"/>
     </w:rPr>
   </w:style>
-  <w:style w:type="paragraph" w:styleId="Style21">
+  <w:style w:type="paragraph" w:styleId="Style22">
     <w:name w:val="Указатель"/>
     <w:basedOn w:val="Normal"/>
     <w:qFormat/>
@@ -4641,7 +4672,7 @@
       <w:rFonts w:cs="Lohit Devanagari"/>
     </w:rPr>
   </w:style>
-  <w:style w:type="paragraph" w:styleId="Style22">
+  <w:style w:type="paragraph" w:styleId="Style23">
     <w:name w:val="Title"/>
     <w:basedOn w:val="Normal"/>
     <w:link w:val="a5"/>
@@ -4674,14 +4705,14 @@
       <w:lang w:val="en-US" w:eastAsia="en-US"/>
     </w:rPr>
   </w:style>
-  <w:style w:type="paragraph" w:styleId="Style23">
+  <w:style w:type="paragraph" w:styleId="Style24">
     <w:name w:val="Верхний и нижний колонтитулы"/>
     <w:basedOn w:val="Normal"/>
     <w:qFormat/>
     <w:pPr/>
     <w:rPr/>
   </w:style>
-  <w:style w:type="paragraph" w:styleId="Style24">
+  <w:style w:type="paragraph" w:styleId="Style25">
     <w:name w:val="Header"/>
     <w:basedOn w:val="Normal"/>
     <w:link w:val="a8"/>
@@ -4743,7 +4774,7 @@
       <w:lang w:val="en-US" w:eastAsia="en-US"/>
     </w:rPr>
   </w:style>
-  <w:style w:type="paragraph" w:styleId="Style25">
+  <w:style w:type="paragraph" w:styleId="Style26">
     <w:name w:val="Содержимое врезки"/>
     <w:basedOn w:val="Normal"/>
     <w:qFormat/>
